--- a/25_ipari_forradalom_legjelentősebb_területei_és_néhány_találmánya_a_második_ipari_forradalom_alapvető_vonásainak bemutatása.docx
+++ b/25_ipari_forradalom_legjelentősebb_területei_és_néhány_találmánya_a_második_ipari_forradalom_alapvető_vonásainak bemutatása.docx
@@ -51,6 +51,7 @@
     </w:p>
     <w:p>
       <w:pPr>
+        <w:jc w:val="both"/>
         <w:rPr>
           <w:rFonts w:cstheme="minorHAnsi"/>
           <w:color w:val="000000"/>
@@ -65,16 +66,26 @@
           <w:sz w:val="26"/>
           <w:szCs w:val="26"/>
         </w:rPr>
-        <w:t>A XVIII. század közepén Angliában jelentős változások történtek, amelyek megváltoztatták annak történetét.</w:t>
-      </w:r>
-      <w:r>
-        <w:rPr>
-          <w:rFonts w:cstheme="minorHAnsi"/>
-          <w:color w:val="000000"/>
-          <w:sz w:val="26"/>
-          <w:szCs w:val="26"/>
-        </w:rPr>
-        <w:t xml:space="preserve"> </w:t>
+        <w:t xml:space="preserve">A XVIII. század közepén </w:t>
+      </w:r>
+      <w:r>
+        <w:rPr>
+          <w:rFonts w:cstheme="minorHAnsi"/>
+          <w:b/>
+          <w:color w:val="000000"/>
+          <w:sz w:val="26"/>
+          <w:szCs w:val="26"/>
+        </w:rPr>
+        <w:t>Angliában jelentős változások történtek</w:t>
+      </w:r>
+      <w:r>
+        <w:rPr>
+          <w:rFonts w:cstheme="minorHAnsi"/>
+          <w:color w:val="000000"/>
+          <w:sz w:val="26"/>
+          <w:szCs w:val="26"/>
+        </w:rPr>
+        <w:t xml:space="preserve">, amelyek megváltoztatták annak történetét. </w:t>
       </w:r>
       <w:r>
         <w:rPr>
@@ -92,20 +103,69 @@
           <w:sz w:val="26"/>
           <w:szCs w:val="26"/>
         </w:rPr>
-        <w:t>szigetország révén védve volt a külső támadásoktól, a politika nem befolyásolta a gazdaság fejlődését,</w:t>
-      </w:r>
-      <w:r>
-        <w:rPr>
-          <w:rFonts w:cstheme="minorHAnsi"/>
-          <w:color w:val="000000"/>
-          <w:sz w:val="26"/>
-          <w:szCs w:val="26"/>
-        </w:rPr>
-        <w:t xml:space="preserve"> és rengeteg ásványkinccsel rendelkezett a szigetország. </w:t>
+        <w:t xml:space="preserve">szigetország révén </w:t>
+      </w:r>
+      <w:r>
+        <w:rPr>
+          <w:rFonts w:cstheme="minorHAnsi"/>
+          <w:b/>
+          <w:color w:val="000000"/>
+          <w:sz w:val="26"/>
+          <w:szCs w:val="26"/>
+        </w:rPr>
+        <w:t>védve volt a külső támadásoktól</w:t>
+      </w:r>
+      <w:r>
+        <w:rPr>
+          <w:rFonts w:cstheme="minorHAnsi"/>
+          <w:color w:val="000000"/>
+          <w:sz w:val="26"/>
+          <w:szCs w:val="26"/>
+        </w:rPr>
+        <w:t xml:space="preserve">, a </w:t>
+      </w:r>
+      <w:r>
+        <w:rPr>
+          <w:rFonts w:cstheme="minorHAnsi"/>
+          <w:b/>
+          <w:color w:val="000000"/>
+          <w:sz w:val="26"/>
+          <w:szCs w:val="26"/>
+        </w:rPr>
+        <w:t>politika nem befolyásolta a gazdaság fejlődését,</w:t>
+      </w:r>
+      <w:r>
+        <w:rPr>
+          <w:rFonts w:cstheme="minorHAnsi"/>
+          <w:color w:val="000000"/>
+          <w:sz w:val="26"/>
+          <w:szCs w:val="26"/>
+        </w:rPr>
+        <w:t xml:space="preserve"> és </w:t>
+      </w:r>
+      <w:r>
+        <w:rPr>
+          <w:rFonts w:cstheme="minorHAnsi"/>
+          <w:b/>
+          <w:color w:val="000000"/>
+          <w:sz w:val="26"/>
+          <w:szCs w:val="26"/>
+        </w:rPr>
+        <w:t>rengeteg ásványkinccsel rendelkezett</w:t>
+      </w:r>
+      <w:r>
+        <w:rPr>
+          <w:rFonts w:cstheme="minorHAnsi"/>
+          <w:color w:val="000000"/>
+          <w:sz w:val="26"/>
+          <w:szCs w:val="26"/>
+        </w:rPr>
+        <w:t xml:space="preserve"> a szigetország. </w:t>
       </w:r>
     </w:p>
     <w:p>
       <w:pPr>
+        <w:jc w:val="both"/>
         <w:rPr>
           <w:rFonts w:cstheme="minorHAnsi"/>
           <w:color w:val="000000"/>
@@ -120,16 +180,64 @@
           <w:sz w:val="26"/>
           <w:szCs w:val="26"/>
         </w:rPr>
-        <w:t>A változások először a mezőgazdaságot érintik</w:t>
-      </w:r>
-      <w:r>
-        <w:rPr>
-          <w:rFonts w:cstheme="minorHAnsi"/>
-          <w:color w:val="000000"/>
-          <w:sz w:val="26"/>
-          <w:szCs w:val="26"/>
-        </w:rPr>
-        <w:t>, ugyanis elkezdik bekeríteni a legelőket (karámok kialakítása</w:t>
+        <w:t xml:space="preserve">A változások először a </w:t>
+      </w:r>
+      <w:r>
+        <w:rPr>
+          <w:rFonts w:cstheme="minorHAnsi"/>
+          <w:b/>
+          <w:color w:val="000000"/>
+          <w:sz w:val="26"/>
+          <w:szCs w:val="26"/>
+        </w:rPr>
+        <w:t>mezőgazdaságot</w:t>
+      </w:r>
+      <w:r>
+        <w:rPr>
+          <w:rFonts w:cstheme="minorHAnsi"/>
+          <w:color w:val="000000"/>
+          <w:sz w:val="26"/>
+          <w:szCs w:val="26"/>
+        </w:rPr>
+        <w:t xml:space="preserve"> </w:t>
+      </w:r>
+      <w:r>
+        <w:rPr>
+          <w:rFonts w:cstheme="minorHAnsi"/>
+          <w:b/>
+          <w:color w:val="000000"/>
+          <w:sz w:val="26"/>
+          <w:szCs w:val="26"/>
+        </w:rPr>
+        <w:t>érintik</w:t>
+      </w:r>
+      <w:r>
+        <w:rPr>
+          <w:rFonts w:cstheme="minorHAnsi"/>
+          <w:color w:val="000000"/>
+          <w:sz w:val="26"/>
+          <w:szCs w:val="26"/>
+        </w:rPr>
+        <w:t xml:space="preserve">, ugyanis </w:t>
+      </w:r>
+      <w:r>
+        <w:rPr>
+          <w:rFonts w:cstheme="minorHAnsi"/>
+          <w:b/>
+          <w:color w:val="000000"/>
+          <w:sz w:val="26"/>
+          <w:szCs w:val="26"/>
+        </w:rPr>
+        <w:t>elkezdik bekeríteni a legelőket</w:t>
+      </w:r>
+      <w:r>
+        <w:rPr>
+          <w:rFonts w:cstheme="minorHAnsi"/>
+          <w:color w:val="000000"/>
+          <w:sz w:val="26"/>
+          <w:szCs w:val="26"/>
+        </w:rPr>
+        <w:t xml:space="preserve"> (karámok kialakítása</w:t>
       </w:r>
       <w:r>
         <w:rPr>
@@ -156,11 +264,22 @@
           <w:sz w:val="26"/>
           <w:szCs w:val="26"/>
         </w:rPr>
-        <w:t>, így egy csomó mezőgazdaságban dolgozó ember munka né</w:t>
-      </w:r>
-      <w:r>
-        <w:rPr>
-          <w:rFonts w:cstheme="minorHAnsi"/>
+        <w:t xml:space="preserve">, így egy </w:t>
+      </w:r>
+      <w:r>
+        <w:rPr>
+          <w:rFonts w:cstheme="minorHAnsi"/>
+          <w:b/>
+          <w:color w:val="000000"/>
+          <w:sz w:val="26"/>
+          <w:szCs w:val="26"/>
+        </w:rPr>
+        <w:t>csomó mezőgazdaságban dolgozó ember munka né</w:t>
+      </w:r>
+      <w:r>
+        <w:rPr>
+          <w:rFonts w:cstheme="minorHAnsi"/>
+          <w:b/>
           <w:color w:val="000000"/>
           <w:sz w:val="26"/>
           <w:szCs w:val="26"/>
@@ -170,6 +289,7 @@
       <w:r>
         <w:rPr>
           <w:rFonts w:cstheme="minorHAnsi"/>
+          <w:b/>
           <w:color w:val="000000"/>
           <w:sz w:val="26"/>
           <w:szCs w:val="26"/>
@@ -179,47 +299,106 @@
       <w:r>
         <w:rPr>
           <w:rFonts w:cstheme="minorHAnsi"/>
-          <w:color w:val="000000"/>
-          <w:sz w:val="26"/>
-          <w:szCs w:val="26"/>
-        </w:rPr>
-        <w:t xml:space="preserve"> maradt.</w:t>
-      </w:r>
-      <w:r>
-        <w:rPr>
-          <w:rFonts w:cstheme="minorHAnsi"/>
-          <w:color w:val="000000"/>
-          <w:sz w:val="26"/>
-          <w:szCs w:val="26"/>
-        </w:rPr>
-        <w:t xml:space="preserve"> Ez az esemény rengeteg embert arra késztet, hogy városokba költözzön</w:t>
-      </w:r>
-      <w:r>
-        <w:rPr>
-          <w:rFonts w:cstheme="minorHAnsi"/>
-          <w:color w:val="000000"/>
-          <w:sz w:val="26"/>
-          <w:szCs w:val="26"/>
-        </w:rPr>
-        <w:t>, így a városok létszáma ugrásszerűen megnőtt.</w:t>
-      </w:r>
-      <w:r>
-        <w:rPr>
-          <w:rFonts w:cstheme="minorHAnsi"/>
-          <w:color w:val="000000"/>
-          <w:sz w:val="26"/>
-          <w:szCs w:val="26"/>
-        </w:rPr>
-        <w:t xml:space="preserve"> A városokban alakultak ki a gyárak elődjei, a </w:t>
-      </w:r>
-      <w:r>
-        <w:rPr>
-          <w:rFonts w:cstheme="minorHAnsi"/>
-          <w:color w:val="000000"/>
-          <w:sz w:val="26"/>
-          <w:szCs w:val="26"/>
-        </w:rPr>
-        <w:t>manufaktúrák,</w:t>
+          <w:b/>
+          <w:color w:val="000000"/>
+          <w:sz w:val="26"/>
+          <w:szCs w:val="26"/>
+        </w:rPr>
+        <w:t xml:space="preserve"> maradt</w:t>
+      </w:r>
+      <w:r>
+        <w:rPr>
+          <w:rFonts w:cstheme="minorHAnsi"/>
+          <w:color w:val="000000"/>
+          <w:sz w:val="26"/>
+          <w:szCs w:val="26"/>
+        </w:rPr>
+        <w:t>.</w:t>
+      </w:r>
+      <w:r>
+        <w:rPr>
+          <w:rFonts w:cstheme="minorHAnsi"/>
+          <w:color w:val="000000"/>
+          <w:sz w:val="26"/>
+          <w:szCs w:val="26"/>
+        </w:rPr>
+        <w:t xml:space="preserve"> Ez az esemény rengeteg embert arra késztet, hogy </w:t>
+      </w:r>
+      <w:r>
+        <w:rPr>
+          <w:rFonts w:cstheme="minorHAnsi"/>
+          <w:b/>
+          <w:color w:val="000000"/>
+          <w:sz w:val="26"/>
+          <w:szCs w:val="26"/>
+        </w:rPr>
+        <w:t>városokba költözzön</w:t>
+      </w:r>
+      <w:r>
+        <w:rPr>
+          <w:rFonts w:cstheme="minorHAnsi"/>
+          <w:color w:val="000000"/>
+          <w:sz w:val="26"/>
+          <w:szCs w:val="26"/>
+        </w:rPr>
+        <w:t xml:space="preserve">, így a </w:t>
+      </w:r>
+      <w:r>
+        <w:rPr>
+          <w:rFonts w:cstheme="minorHAnsi"/>
+          <w:b/>
+          <w:color w:val="000000"/>
+          <w:sz w:val="26"/>
+          <w:szCs w:val="26"/>
+        </w:rPr>
+        <w:t>városok létszáma ugrásszerűen megnőtt</w:t>
+      </w:r>
+      <w:r>
+        <w:rPr>
+          <w:rFonts w:cstheme="minorHAnsi"/>
+          <w:color w:val="000000"/>
+          <w:sz w:val="26"/>
+          <w:szCs w:val="26"/>
+        </w:rPr>
+        <w:t>.</w:t>
+      </w:r>
+      <w:r>
+        <w:rPr>
+          <w:rFonts w:cstheme="minorHAnsi"/>
+          <w:color w:val="000000"/>
+          <w:sz w:val="26"/>
+          <w:szCs w:val="26"/>
+        </w:rPr>
+        <w:t xml:space="preserve"> A városokban alakultak ki a </w:t>
+      </w:r>
+      <w:r>
+        <w:rPr>
+          <w:rFonts w:cstheme="minorHAnsi"/>
+          <w:b/>
+          <w:color w:val="000000"/>
+          <w:sz w:val="26"/>
+          <w:szCs w:val="26"/>
+        </w:rPr>
+        <w:t xml:space="preserve">gyárak elődjei, a </w:t>
+      </w:r>
+      <w:r>
+        <w:rPr>
+          <w:rFonts w:cstheme="minorHAnsi"/>
+          <w:b/>
+          <w:color w:val="000000"/>
+          <w:sz w:val="26"/>
+          <w:szCs w:val="26"/>
+        </w:rPr>
+        <w:t>manufaktúrák</w:t>
+      </w:r>
+      <w:r>
+        <w:rPr>
+          <w:rFonts w:cstheme="minorHAnsi"/>
+          <w:color w:val="000000"/>
+          <w:sz w:val="26"/>
+          <w:szCs w:val="26"/>
+        </w:rPr>
+        <w:t>,</w:t>
       </w:r>
       <w:r>
         <w:rPr>
@@ -264,7 +443,26 @@
           <w:sz w:val="26"/>
           <w:szCs w:val="26"/>
         </w:rPr>
-        <w:t xml:space="preserve"> minimális fizetésért dolgoztatták a tulajdonosok a munkásaikat</w:t>
+        <w:t xml:space="preserve"> </w:t>
+      </w:r>
+      <w:r>
+        <w:rPr>
+          <w:rFonts w:cstheme="minorHAnsi"/>
+          <w:b/>
+          <w:color w:val="000000"/>
+          <w:sz w:val="26"/>
+          <w:szCs w:val="26"/>
+        </w:rPr>
+        <w:t>minimális fizetésért dolgoztatták</w:t>
+      </w:r>
+      <w:r>
+        <w:rPr>
+          <w:rFonts w:cstheme="minorHAnsi"/>
+          <w:color w:val="000000"/>
+          <w:sz w:val="26"/>
+          <w:szCs w:val="26"/>
+        </w:rPr>
+        <w:t xml:space="preserve"> a tulajdonosok a munkásaikat</w:t>
       </w:r>
       <w:r>
         <w:rPr>
@@ -278,11 +476,21 @@
       <w:r>
         <w:rPr>
           <w:rFonts w:cstheme="minorHAnsi"/>
-          <w:color w:val="000000"/>
-          <w:sz w:val="26"/>
-          <w:szCs w:val="26"/>
-        </w:rPr>
-        <w:t>vadkapitalizmus,</w:t>
+          <w:b/>
+          <w:color w:val="000000"/>
+          <w:sz w:val="26"/>
+          <w:szCs w:val="26"/>
+        </w:rPr>
+        <w:t>vadkapitalizmus</w:t>
+      </w:r>
+      <w:r>
+        <w:rPr>
+          <w:rFonts w:cstheme="minorHAnsi"/>
+          <w:color w:val="000000"/>
+          <w:sz w:val="26"/>
+          <w:szCs w:val="26"/>
+        </w:rPr>
+        <w:t>,</w:t>
       </w:r>
       <w:r>
         <w:rPr>
@@ -319,6 +527,7 @@
     </w:p>
     <w:p>
       <w:pPr>
+        <w:jc w:val="both"/>
         <w:rPr>
           <w:rFonts w:cstheme="minorHAnsi"/>
           <w:color w:val="000000"/>
@@ -329,6 +538,7 @@
       <w:r>
         <w:rPr>
           <w:rFonts w:cstheme="minorHAnsi"/>
+          <w:b/>
           <w:color w:val="000000"/>
           <w:sz w:val="26"/>
           <w:szCs w:val="26"/>
@@ -369,20 +579,59 @@
           <w:sz w:val="26"/>
           <w:szCs w:val="26"/>
         </w:rPr>
-        <w:t xml:space="preserve"> Mivel a gép működtetéséhez szén elégetésére volt szükség, ezért csak olyan helyeken tudták alkalmazni, ahol nem </w:t>
-      </w:r>
-      <w:r>
-        <w:rPr>
-          <w:rFonts w:cstheme="minorHAnsi"/>
-          <w:color w:val="000000"/>
-          <w:sz w:val="26"/>
-          <w:szCs w:val="26"/>
-        </w:rPr>
-        <w:t>fenyegetett a tűzvész veszélye, így főleg a bányászatban, kohászatban, közlekedésben használták.</w:t>
+        <w:t xml:space="preserve"> Mivel a gép működtetéséhez </w:t>
+      </w:r>
+      <w:r>
+        <w:rPr>
+          <w:rFonts w:cstheme="minorHAnsi"/>
+          <w:b/>
+          <w:color w:val="000000"/>
+          <w:sz w:val="26"/>
+          <w:szCs w:val="26"/>
+        </w:rPr>
+        <w:t>szén elégetésére volt szükség</w:t>
+      </w:r>
+      <w:r>
+        <w:rPr>
+          <w:rFonts w:cstheme="minorHAnsi"/>
+          <w:color w:val="000000"/>
+          <w:sz w:val="26"/>
+          <w:szCs w:val="26"/>
+        </w:rPr>
+        <w:t xml:space="preserve">, ezért csak olyan helyeken tudták alkalmazni, ahol nem </w:t>
+      </w:r>
+      <w:r>
+        <w:rPr>
+          <w:rFonts w:cstheme="minorHAnsi"/>
+          <w:color w:val="000000"/>
+          <w:sz w:val="26"/>
+          <w:szCs w:val="26"/>
+        </w:rPr>
+        <w:t xml:space="preserve">fenyegetett a tűzvész veszélye, így főleg a </w:t>
+      </w:r>
+      <w:r>
+        <w:rPr>
+          <w:rFonts w:cstheme="minorHAnsi"/>
+          <w:b/>
+          <w:color w:val="000000"/>
+          <w:sz w:val="26"/>
+          <w:szCs w:val="26"/>
+        </w:rPr>
+        <w:t>bányászatban, kohászatban, közlekedésben használták</w:t>
+      </w:r>
+      <w:r>
+        <w:rPr>
+          <w:rFonts w:cstheme="minorHAnsi"/>
+          <w:color w:val="000000"/>
+          <w:sz w:val="26"/>
+          <w:szCs w:val="26"/>
+        </w:rPr>
+        <w:t>.</w:t>
       </w:r>
     </w:p>
     <w:p>
       <w:pPr>
+        <w:jc w:val="both"/>
         <w:rPr>
           <w:rFonts w:cstheme="minorHAnsi"/>
           <w:color w:val="000000"/>
@@ -393,6 +642,7 @@
       <w:r>
         <w:rPr>
           <w:rFonts w:cstheme="minorHAnsi"/>
+          <w:b/>
           <w:color w:val="000000"/>
           <w:sz w:val="26"/>
           <w:szCs w:val="26"/>
@@ -402,6 +652,7 @@
       <w:r>
         <w:rPr>
           <w:rFonts w:cstheme="minorHAnsi"/>
+          <w:b/>
           <w:color w:val="000000"/>
           <w:sz w:val="26"/>
           <w:szCs w:val="26"/>
@@ -411,6 +662,7 @@
       <w:r>
         <w:rPr>
           <w:rFonts w:cstheme="minorHAnsi"/>
+          <w:b/>
           <w:color w:val="000000"/>
           <w:sz w:val="26"/>
           <w:szCs w:val="26"/>
@@ -420,6 +672,7 @@
       <w:r>
         <w:rPr>
           <w:rFonts w:cstheme="minorHAnsi"/>
+          <w:b/>
           <w:color w:val="000000"/>
           <w:sz w:val="26"/>
           <w:szCs w:val="26"/>
@@ -429,24 +682,92 @@
       <w:r>
         <w:rPr>
           <w:rFonts w:cstheme="minorHAnsi"/>
-          <w:color w:val="000000"/>
-          <w:sz w:val="26"/>
-          <w:szCs w:val="26"/>
-        </w:rPr>
-        <w:t xml:space="preserve">télőt terveztett a szövőszékhez, ezzel </w:t>
-      </w:r>
-      <w:r>
-        <w:rPr>
-          <w:rFonts w:cstheme="minorHAnsi"/>
-          <w:color w:val="000000"/>
-          <w:sz w:val="26"/>
-          <w:szCs w:val="26"/>
-        </w:rPr>
-        <w:t xml:space="preserve">beindítva a textilipar fejlődését. 1807-ben Fulton megépíttette az első gőzhajót és </w:t>
-      </w:r>
-      <w:r>
-        <w:rPr>
-          <w:rFonts w:cstheme="minorHAnsi"/>
+          <w:b/>
+          <w:color w:val="000000"/>
+          <w:sz w:val="26"/>
+          <w:szCs w:val="26"/>
+        </w:rPr>
+        <w:t>télőt terveztett a szövőszékhez</w:t>
+      </w:r>
+      <w:r>
+        <w:rPr>
+          <w:rFonts w:cstheme="minorHAnsi"/>
+          <w:color w:val="000000"/>
+          <w:sz w:val="26"/>
+          <w:szCs w:val="26"/>
+        </w:rPr>
+        <w:t xml:space="preserve">, ezzel </w:t>
+      </w:r>
+      <w:r>
+        <w:rPr>
+          <w:rFonts w:cstheme="minorHAnsi"/>
+          <w:color w:val="000000"/>
+          <w:sz w:val="26"/>
+          <w:szCs w:val="26"/>
+        </w:rPr>
+        <w:t xml:space="preserve">beindítva a </w:t>
+      </w:r>
+      <w:r>
+        <w:rPr>
+          <w:rFonts w:cstheme="minorHAnsi"/>
+          <w:b/>
+          <w:color w:val="000000"/>
+          <w:sz w:val="26"/>
+          <w:szCs w:val="26"/>
+        </w:rPr>
+        <w:t>textilipar fejlődését</w:t>
+      </w:r>
+      <w:r>
+        <w:rPr>
+          <w:rFonts w:cstheme="minorHAnsi"/>
+          <w:color w:val="000000"/>
+          <w:sz w:val="26"/>
+          <w:szCs w:val="26"/>
+        </w:rPr>
+        <w:t xml:space="preserve">. </w:t>
+      </w:r>
+      <w:r>
+        <w:rPr>
+          <w:rFonts w:cstheme="minorHAnsi"/>
+          <w:b/>
+          <w:color w:val="000000"/>
+          <w:sz w:val="26"/>
+          <w:szCs w:val="26"/>
+        </w:rPr>
+        <w:t>1807-ben Fulton</w:t>
+      </w:r>
+      <w:r>
+        <w:rPr>
+          <w:rFonts w:cstheme="minorHAnsi"/>
+          <w:color w:val="000000"/>
+          <w:sz w:val="26"/>
+          <w:szCs w:val="26"/>
+        </w:rPr>
+        <w:t xml:space="preserve"> megépíttette az első </w:t>
+      </w:r>
+      <w:r>
+        <w:rPr>
+          <w:rFonts w:cstheme="minorHAnsi"/>
+          <w:b/>
+          <w:color w:val="000000"/>
+          <w:sz w:val="26"/>
+          <w:szCs w:val="26"/>
+        </w:rPr>
+        <w:t>gőzhajót</w:t>
+      </w:r>
+      <w:r>
+        <w:rPr>
+          <w:rFonts w:cstheme="minorHAnsi"/>
+          <w:color w:val="000000"/>
+          <w:sz w:val="26"/>
+          <w:szCs w:val="26"/>
+        </w:rPr>
+        <w:t xml:space="preserve"> és </w:t>
+      </w:r>
+      <w:r>
+        <w:rPr>
+          <w:rFonts w:cstheme="minorHAnsi"/>
+          <w:b/>
           <w:color w:val="000000"/>
           <w:sz w:val="26"/>
           <w:szCs w:val="26"/>
@@ -456,6 +777,7 @@
       <w:r>
         <w:rPr>
           <w:rFonts w:cstheme="minorHAnsi"/>
+          <w:b/>
           <w:color w:val="000000"/>
           <w:sz w:val="26"/>
           <w:szCs w:val="26"/>
@@ -479,6 +801,15 @@
           <w:szCs w:val="26"/>
         </w:rPr>
         <w:t>.</w:t>
+      </w:r>
+      <w:r>
+        <w:rPr>
+          <w:rFonts w:cstheme="minorHAnsi"/>
+          <w:color w:val="000000"/>
+          <w:sz w:val="26"/>
+          <w:szCs w:val="26"/>
+        </w:rPr>
+        <w:t xml:space="preserve"> (ezért Rocket-nek nevezték el)</w:t>
       </w:r>
     </w:p>
     <w:p>
@@ -506,8 +837,10 @@
     </w:p>
     <w:p>
       <w:pPr>
-        <w:rPr>
-          <w:rFonts w:cstheme="minorHAnsi"/>
+        <w:jc w:val="both"/>
+        <w:rPr>
+          <w:rFonts w:cstheme="minorHAnsi"/>
+          <w:b/>
           <w:color w:val="000000"/>
           <w:sz w:val="26"/>
           <w:szCs w:val="26"/>
@@ -529,16 +862,26 @@
           <w:sz w:val="26"/>
           <w:szCs w:val="26"/>
         </w:rPr>
-        <w:t xml:space="preserve">A sok modernizálás miatt felgyorsul a világ menete, ugyanannyi idő alatt több dolgot tudunk elvégezni. </w:t>
-      </w:r>
-      <w:r>
-        <w:rPr>
-          <w:rFonts w:cstheme="minorHAnsi"/>
-          <w:color w:val="000000"/>
-          <w:sz w:val="26"/>
-          <w:szCs w:val="26"/>
-        </w:rPr>
-        <w:t xml:space="preserve">A közlekedés és a szállítás felgyorsul a gőzmozdony és a gőzhajó hatására. </w:t>
+        <w:t xml:space="preserve">A sok modernizálás miatt </w:t>
+      </w:r>
+      <w:r>
+        <w:rPr>
+          <w:rFonts w:cstheme="minorHAnsi"/>
+          <w:b/>
+          <w:color w:val="000000"/>
+          <w:sz w:val="26"/>
+          <w:szCs w:val="26"/>
+        </w:rPr>
+        <w:t>felgyorsul a világ menete</w:t>
+      </w:r>
+      <w:r>
+        <w:rPr>
+          <w:rFonts w:cstheme="minorHAnsi"/>
+          <w:color w:val="000000"/>
+          <w:sz w:val="26"/>
+          <w:szCs w:val="26"/>
+        </w:rPr>
+        <w:t xml:space="preserve">, ugyanannyi idő alatt több dolgot tudunk elvégezni. </w:t>
       </w:r>
       <w:r>
         <w:rPr>
@@ -552,6 +895,54 @@
       <w:r>
         <w:rPr>
           <w:rFonts w:cstheme="minorHAnsi"/>
+          <w:b/>
+          <w:color w:val="000000"/>
+          <w:sz w:val="26"/>
+          <w:szCs w:val="26"/>
+        </w:rPr>
+        <w:t>közlekedés</w:t>
+      </w:r>
+      <w:r>
+        <w:rPr>
+          <w:rFonts w:cstheme="minorHAnsi"/>
+          <w:color w:val="000000"/>
+          <w:sz w:val="26"/>
+          <w:szCs w:val="26"/>
+        </w:rPr>
+        <w:t xml:space="preserve"> és a </w:t>
+      </w:r>
+      <w:r>
+        <w:rPr>
+          <w:rFonts w:cstheme="minorHAnsi"/>
+          <w:b/>
+          <w:color w:val="000000"/>
+          <w:sz w:val="26"/>
+          <w:szCs w:val="26"/>
+        </w:rPr>
+        <w:t>szállítás felgyorsul a gőzmozdony és a gőzhajó hatására</w:t>
+      </w:r>
+      <w:r>
+        <w:rPr>
+          <w:rFonts w:cstheme="minorHAnsi"/>
+          <w:color w:val="000000"/>
+          <w:sz w:val="26"/>
+          <w:szCs w:val="26"/>
+        </w:rPr>
+        <w:t xml:space="preserve">. </w:t>
+      </w:r>
+      <w:r>
+        <w:rPr>
+          <w:rFonts w:cstheme="minorHAnsi"/>
+          <w:color w:val="000000"/>
+          <w:sz w:val="26"/>
+          <w:szCs w:val="26"/>
+        </w:rPr>
+        <w:t xml:space="preserve">A </w:t>
+      </w:r>
+      <w:r>
+        <w:rPr>
+          <w:rFonts w:cstheme="minorHAnsi"/>
+          <w:b/>
           <w:color w:val="000000"/>
           <w:sz w:val="26"/>
           <w:szCs w:val="26"/>
@@ -561,15 +952,45 @@
       <w:r>
         <w:rPr>
           <w:rFonts w:cstheme="minorHAnsi"/>
-          <w:color w:val="000000"/>
-          <w:sz w:val="26"/>
-          <w:szCs w:val="26"/>
-        </w:rPr>
-        <w:t xml:space="preserve">gyermekmunkásokat alkalmaz, akiket kevesebb fizetségért dolgoztatnak, mint a felnőtteket. Mivel azonban rengetegen maradtak munka nélkül ezért kialakulnak a városokra jellemző nyomornegyedek, </w:t>
-      </w:r>
-      <w:r>
-        <w:rPr>
-          <w:rFonts w:cstheme="minorHAnsi"/>
+          <w:b/>
+          <w:color w:val="000000"/>
+          <w:sz w:val="26"/>
+          <w:szCs w:val="26"/>
+        </w:rPr>
+        <w:t>gyermekmunkásokat alkalmaz</w:t>
+      </w:r>
+      <w:r>
+        <w:rPr>
+          <w:rFonts w:cstheme="minorHAnsi"/>
+          <w:color w:val="000000"/>
+          <w:sz w:val="26"/>
+          <w:szCs w:val="26"/>
+        </w:rPr>
+        <w:t xml:space="preserve">, akiket kevesebb fizetségért dolgoztatnak, mint a felnőtteket. Mivel azonban rengetegen maradtak munka nélkül </w:t>
+      </w:r>
+      <w:r>
+        <w:rPr>
+          <w:rFonts w:cstheme="minorHAnsi"/>
+          <w:b/>
+          <w:color w:val="000000"/>
+          <w:sz w:val="26"/>
+          <w:szCs w:val="26"/>
+        </w:rPr>
+        <w:t>ezért kialakulnak a városokra jellemző nyomornegyedek</w:t>
+      </w:r>
+      <w:r>
+        <w:rPr>
+          <w:rFonts w:cstheme="minorHAnsi"/>
+          <w:color w:val="000000"/>
+          <w:sz w:val="26"/>
+          <w:szCs w:val="26"/>
+        </w:rPr>
+        <w:t xml:space="preserve">, </w:t>
+      </w:r>
+      <w:r>
+        <w:rPr>
+          <w:rFonts w:cstheme="minorHAnsi"/>
+          <w:b/>
           <w:color w:val="000000"/>
           <w:sz w:val="26"/>
           <w:szCs w:val="26"/>
@@ -579,6 +1000,7 @@
     </w:p>
     <w:p>
       <w:pPr>
+        <w:jc w:val="both"/>
         <w:rPr>
           <w:rFonts w:cstheme="minorHAnsi"/>
           <w:color w:val="000000"/>
@@ -593,16 +1015,63 @@
           <w:sz w:val="26"/>
           <w:szCs w:val="26"/>
         </w:rPr>
-        <w:t xml:space="preserve">Mivel az ipari forradalom idején a környezetvédelem nem volt lényeges ezért </w:t>
-      </w:r>
-      <w:r>
-        <w:rPr>
-          <w:rFonts w:cstheme="minorHAnsi"/>
-          <w:color w:val="000000"/>
-          <w:sz w:val="26"/>
-          <w:szCs w:val="26"/>
-        </w:rPr>
-        <w:t xml:space="preserve">óriási volt a környezetszennyezés. Londonban például óriási szmog alakult ki, aminek </w:t>
+        <w:t xml:space="preserve">Mivel az ipari forradalom idején a </w:t>
+      </w:r>
+      <w:r>
+        <w:rPr>
+          <w:rFonts w:cstheme="minorHAnsi"/>
+          <w:color w:val="000000"/>
+          <w:sz w:val="26"/>
+          <w:szCs w:val="26"/>
+        </w:rPr>
+        <w:t>környezetvédelem nem volt lényeges</w:t>
+      </w:r>
+      <w:r>
+        <w:rPr>
+          <w:rFonts w:cstheme="minorHAnsi"/>
+          <w:color w:val="000000"/>
+          <w:sz w:val="26"/>
+          <w:szCs w:val="26"/>
+        </w:rPr>
+        <w:t xml:space="preserve"> ezért </w:t>
+      </w:r>
+      <w:r>
+        <w:rPr>
+          <w:rFonts w:cstheme="minorHAnsi"/>
+          <w:b/>
+          <w:color w:val="000000"/>
+          <w:sz w:val="26"/>
+          <w:szCs w:val="26"/>
+        </w:rPr>
+        <w:t>óriási volt a környezetszennyezés</w:t>
+      </w:r>
+      <w:r>
+        <w:rPr>
+          <w:rFonts w:cstheme="minorHAnsi"/>
+          <w:color w:val="000000"/>
+          <w:sz w:val="26"/>
+          <w:szCs w:val="26"/>
+        </w:rPr>
+        <w:t xml:space="preserve">. </w:t>
+      </w:r>
+      <w:r>
+        <w:rPr>
+          <w:rFonts w:cstheme="minorHAnsi"/>
+          <w:b/>
+          <w:color w:val="000000"/>
+          <w:sz w:val="26"/>
+          <w:szCs w:val="26"/>
+        </w:rPr>
+        <w:t>Londonban például óriási szmog alakult ki</w:t>
+      </w:r>
+      <w:r>
+        <w:rPr>
+          <w:rFonts w:cstheme="minorHAnsi"/>
+          <w:color w:val="000000"/>
+          <w:sz w:val="26"/>
+          <w:szCs w:val="26"/>
+        </w:rPr>
+        <w:t xml:space="preserve">, aminek </w:t>
       </w:r>
       <w:r>
         <w:rPr>
@@ -617,11 +1086,21 @@
       <w:r>
         <w:rPr>
           <w:rFonts w:cstheme="minorHAnsi"/>
-          <w:color w:val="000000"/>
-          <w:sz w:val="26"/>
-          <w:szCs w:val="26"/>
-        </w:rPr>
-        <w:t>új betegségek jelentek meg a városokban, ilyenek voltak az angol-láz</w:t>
+          <w:b/>
+          <w:color w:val="000000"/>
+          <w:sz w:val="26"/>
+          <w:szCs w:val="26"/>
+        </w:rPr>
+        <w:t>új betegségek jelentek meg a városokban</w:t>
+      </w:r>
+      <w:r>
+        <w:rPr>
+          <w:rFonts w:cstheme="minorHAnsi"/>
+          <w:color w:val="000000"/>
+          <w:sz w:val="26"/>
+          <w:szCs w:val="26"/>
+        </w:rPr>
+        <w:t>, ilyenek voltak az angol-láz</w:t>
       </w:r>
       <w:r>
         <w:rPr>
@@ -635,6 +1114,7 @@
     </w:p>
     <w:p>
       <w:pPr>
+        <w:jc w:val="both"/>
         <w:rPr>
           <w:rFonts w:cstheme="minorHAnsi"/>
           <w:color w:val="000000"/>
@@ -658,16 +1138,54 @@
           <w:sz w:val="26"/>
           <w:szCs w:val="26"/>
         </w:rPr>
-        <w:t>munkakörülményekből és mozgalmakat szerveztek.</w:t>
-      </w:r>
-      <w:r>
-        <w:rPr>
-          <w:rFonts w:cstheme="minorHAnsi"/>
-          <w:color w:val="000000"/>
-          <w:sz w:val="26"/>
-          <w:szCs w:val="26"/>
-        </w:rPr>
-        <w:t xml:space="preserve"> A munkások eszköze lett a sztrájk </w:t>
+        <w:t xml:space="preserve">munkakörülményekből és </w:t>
+      </w:r>
+      <w:r>
+        <w:rPr>
+          <w:rFonts w:cstheme="minorHAnsi"/>
+          <w:b/>
+          <w:color w:val="000000"/>
+          <w:sz w:val="26"/>
+          <w:szCs w:val="26"/>
+        </w:rPr>
+        <w:t>mozgalmakat szerveztek</w:t>
+      </w:r>
+      <w:r>
+        <w:rPr>
+          <w:rFonts w:cstheme="minorHAnsi"/>
+          <w:color w:val="000000"/>
+          <w:sz w:val="26"/>
+          <w:szCs w:val="26"/>
+        </w:rPr>
+        <w:t>.</w:t>
+      </w:r>
+      <w:r>
+        <w:rPr>
+          <w:rFonts w:cstheme="minorHAnsi"/>
+          <w:color w:val="000000"/>
+          <w:sz w:val="26"/>
+          <w:szCs w:val="26"/>
+        </w:rPr>
+        <w:t xml:space="preserve"> A munkások eszköze lett a </w:t>
+      </w:r>
+      <w:r>
+        <w:rPr>
+          <w:rFonts w:cstheme="minorHAnsi"/>
+          <w:b/>
+          <w:color w:val="000000"/>
+          <w:sz w:val="26"/>
+          <w:szCs w:val="26"/>
+        </w:rPr>
+        <w:t>sztrájk</w:t>
+      </w:r>
+      <w:r>
+        <w:rPr>
+          <w:rFonts w:cstheme="minorHAnsi"/>
+          <w:color w:val="000000"/>
+          <w:sz w:val="26"/>
+          <w:szCs w:val="26"/>
+        </w:rPr>
+        <w:t xml:space="preserve"> </w:t>
       </w:r>
       <w:r>
         <w:rPr>
@@ -712,25 +1230,103 @@
           <w:sz w:val="26"/>
           <w:szCs w:val="26"/>
         </w:rPr>
-        <w:t xml:space="preserve"> Végül a munkásmozgalmak hatására pár szabályozást vezettek be. Ilyen volt a </w:t>
-      </w:r>
-      <w:r>
-        <w:rPr>
-          <w:rFonts w:cstheme="minorHAnsi"/>
-          <w:color w:val="000000"/>
-          <w:sz w:val="26"/>
-          <w:szCs w:val="26"/>
-        </w:rPr>
-        <w:t xml:space="preserve">gyermekmunka visszaszorítása (14 éves kor alatt nem lehetett), a munkaidő maximalizálása napi 14 órában, </w:t>
-      </w:r>
-      <w:r>
-        <w:rPr>
-          <w:rFonts w:cstheme="minorHAnsi"/>
-          <w:color w:val="000000"/>
-          <w:sz w:val="26"/>
-          <w:szCs w:val="26"/>
-        </w:rPr>
-        <w:t>munkakörülmények javítása, a vasárnapi pihenőnap bevezetése</w:t>
+        <w:t xml:space="preserve"> Végül a munkásmozgalmak hatására pár </w:t>
+      </w:r>
+      <w:r>
+        <w:rPr>
+          <w:rFonts w:cstheme="minorHAnsi"/>
+          <w:b/>
+          <w:color w:val="000000"/>
+          <w:sz w:val="26"/>
+          <w:szCs w:val="26"/>
+        </w:rPr>
+        <w:t>szabályozást vezettek be</w:t>
+      </w:r>
+      <w:r>
+        <w:rPr>
+          <w:rFonts w:cstheme="minorHAnsi"/>
+          <w:color w:val="000000"/>
+          <w:sz w:val="26"/>
+          <w:szCs w:val="26"/>
+        </w:rPr>
+        <w:t xml:space="preserve">. Ilyen volt </w:t>
+      </w:r>
+      <w:r>
+        <w:rPr>
+          <w:rFonts w:cstheme="minorHAnsi"/>
+          <w:b/>
+          <w:color w:val="000000"/>
+          <w:sz w:val="26"/>
+          <w:szCs w:val="26"/>
+        </w:rPr>
+        <w:t xml:space="preserve">a </w:t>
+      </w:r>
+      <w:r>
+        <w:rPr>
+          <w:rFonts w:cstheme="minorHAnsi"/>
+          <w:b/>
+          <w:color w:val="000000"/>
+          <w:sz w:val="26"/>
+          <w:szCs w:val="26"/>
+        </w:rPr>
+        <w:t>gyermekmunka visszaszorítása</w:t>
+      </w:r>
+      <w:r>
+        <w:rPr>
+          <w:rFonts w:cstheme="minorHAnsi"/>
+          <w:color w:val="000000"/>
+          <w:sz w:val="26"/>
+          <w:szCs w:val="26"/>
+        </w:rPr>
+        <w:t xml:space="preserve"> (14 éves kor alatt nem lehetett), a </w:t>
+      </w:r>
+      <w:r>
+        <w:rPr>
+          <w:rFonts w:cstheme="minorHAnsi"/>
+          <w:b/>
+          <w:color w:val="000000"/>
+          <w:sz w:val="26"/>
+          <w:szCs w:val="26"/>
+        </w:rPr>
+        <w:t>munkaidő maximalizálása napi 14 órában</w:t>
+      </w:r>
+      <w:r>
+        <w:rPr>
+          <w:rFonts w:cstheme="minorHAnsi"/>
+          <w:color w:val="000000"/>
+          <w:sz w:val="26"/>
+          <w:szCs w:val="26"/>
+        </w:rPr>
+        <w:t xml:space="preserve">, </w:t>
+      </w:r>
+      <w:r>
+        <w:rPr>
+          <w:rFonts w:cstheme="minorHAnsi"/>
+          <w:b/>
+          <w:color w:val="000000"/>
+          <w:sz w:val="26"/>
+          <w:szCs w:val="26"/>
+        </w:rPr>
+        <w:t>munkakörülmények javítása,</w:t>
+      </w:r>
+      <w:r>
+        <w:rPr>
+          <w:rFonts w:cstheme="minorHAnsi"/>
+          <w:color w:val="000000"/>
+          <w:sz w:val="26"/>
+          <w:szCs w:val="26"/>
+        </w:rPr>
+        <w:t xml:space="preserve"> a </w:t>
+      </w:r>
+      <w:r>
+        <w:rPr>
+          <w:rFonts w:cstheme="minorHAnsi"/>
+          <w:b/>
+          <w:color w:val="000000"/>
+          <w:sz w:val="26"/>
+          <w:szCs w:val="26"/>
+        </w:rPr>
+        <w:t>vasárnapi pihenőnap bevezetése</w:t>
       </w:r>
       <w:r>
         <w:rPr>
@@ -748,20 +1344,41 @@
           <w:sz w:val="26"/>
           <w:szCs w:val="26"/>
         </w:rPr>
-        <w:t xml:space="preserve"> a május 1-jei munkaszüneti nap</w:t>
-      </w:r>
-      <w:r>
-        <w:rPr>
-          <w:rFonts w:cstheme="minorHAnsi"/>
-          <w:color w:val="000000"/>
-          <w:sz w:val="26"/>
-          <w:szCs w:val="26"/>
-        </w:rPr>
-        <w:t xml:space="preserve"> és az általános titkos választójog bevezetése.</w:t>
+        <w:t xml:space="preserve"> a </w:t>
+      </w:r>
+      <w:r>
+        <w:rPr>
+          <w:rFonts w:cstheme="minorHAnsi"/>
+          <w:b/>
+          <w:color w:val="000000"/>
+          <w:sz w:val="26"/>
+          <w:szCs w:val="26"/>
+        </w:rPr>
+        <w:t>május 1-jei munkaszüneti nap</w:t>
+      </w:r>
+      <w:r>
+        <w:rPr>
+          <w:rFonts w:cstheme="minorHAnsi"/>
+          <w:color w:val="000000"/>
+          <w:sz w:val="26"/>
+          <w:szCs w:val="26"/>
+        </w:rPr>
+        <w:t xml:space="preserve"> és az </w:t>
+      </w:r>
+      <w:r>
+        <w:rPr>
+          <w:rFonts w:cstheme="minorHAnsi"/>
+          <w:b/>
+          <w:color w:val="000000"/>
+          <w:sz w:val="26"/>
+          <w:szCs w:val="26"/>
+        </w:rPr>
+        <w:t>általános titkos választójog bevezetése.</w:t>
       </w:r>
     </w:p>
     <w:p>
       <w:pPr>
+        <w:jc w:val="both"/>
         <w:rPr>
           <w:rFonts w:cstheme="minorHAnsi"/>
           <w:color w:val="000000"/>
@@ -776,11 +1393,22 @@
           <w:sz w:val="26"/>
           <w:szCs w:val="26"/>
         </w:rPr>
-        <w:t xml:space="preserve">Ebben az időszakban kezdtek megjelenni Angliában a nagy </w:t>
-      </w:r>
-      <w:r>
-        <w:rPr>
-          <w:rFonts w:cstheme="minorHAnsi"/>
+        <w:t xml:space="preserve">Ebben az időszakban kezdtek megjelenni Angliában a </w:t>
+      </w:r>
+      <w:r>
+        <w:rPr>
+          <w:rFonts w:cstheme="minorHAnsi"/>
+          <w:b/>
+          <w:color w:val="000000"/>
+          <w:sz w:val="26"/>
+          <w:szCs w:val="26"/>
+        </w:rPr>
+        <w:t xml:space="preserve">nagy </w:t>
+      </w:r>
+      <w:r>
+        <w:rPr>
+          <w:rFonts w:cstheme="minorHAnsi"/>
+          <w:b/>
           <w:color w:val="000000"/>
           <w:sz w:val="26"/>
           <w:szCs w:val="26"/>
@@ -790,6 +1418,7 @@
       <w:r>
         <w:rPr>
           <w:rFonts w:cstheme="minorHAnsi"/>
+          <w:b/>
           <w:color w:val="000000"/>
           <w:sz w:val="26"/>
           <w:szCs w:val="26"/>
@@ -799,6 +1428,7 @@
       <w:r>
         <w:rPr>
           <w:rFonts w:cstheme="minorHAnsi"/>
+          <w:b/>
           <w:color w:val="000000"/>
           <w:sz w:val="26"/>
           <w:szCs w:val="26"/>
@@ -821,16 +1451,36 @@
           <w:sz w:val="26"/>
           <w:szCs w:val="26"/>
         </w:rPr>
-        <w:t xml:space="preserve">Valamint érdemes megemlíteni Owent a jótékony </w:t>
-      </w:r>
-      <w:r>
-        <w:rPr>
-          <w:rFonts w:cstheme="minorHAnsi"/>
-          <w:color w:val="000000"/>
-          <w:sz w:val="26"/>
-          <w:szCs w:val="26"/>
-        </w:rPr>
-        <w:t xml:space="preserve">gyárost, aki munkásainak orvosi ellátást, </w:t>
+        <w:t xml:space="preserve">Valamint érdemes megemlíteni </w:t>
+      </w:r>
+      <w:r>
+        <w:rPr>
+          <w:rFonts w:cstheme="minorHAnsi"/>
+          <w:b/>
+          <w:color w:val="000000"/>
+          <w:sz w:val="26"/>
+          <w:szCs w:val="26"/>
+        </w:rPr>
+        <w:t xml:space="preserve">Owent a jótékony </w:t>
+      </w:r>
+      <w:r>
+        <w:rPr>
+          <w:rFonts w:cstheme="minorHAnsi"/>
+          <w:b/>
+          <w:color w:val="000000"/>
+          <w:sz w:val="26"/>
+          <w:szCs w:val="26"/>
+        </w:rPr>
+        <w:t>gyárost</w:t>
+      </w:r>
+      <w:r>
+        <w:rPr>
+          <w:rFonts w:cstheme="minorHAnsi"/>
+          <w:color w:val="000000"/>
+          <w:sz w:val="26"/>
+          <w:szCs w:val="26"/>
+        </w:rPr>
+        <w:t xml:space="preserve">, aki munkásainak orvosi ellátást, </w:t>
       </w:r>
       <w:r>
         <w:rPr>
@@ -848,16 +1498,36 @@
           <w:sz w:val="26"/>
           <w:szCs w:val="26"/>
         </w:rPr>
-        <w:t xml:space="preserve"> Jelentős eszmerendszer a </w:t>
-      </w:r>
-      <w:r>
-        <w:rPr>
-          <w:rFonts w:cstheme="minorHAnsi"/>
-          <w:color w:val="000000"/>
-          <w:sz w:val="26"/>
-          <w:szCs w:val="26"/>
-        </w:rPr>
-        <w:t>szocializmus,</w:t>
+        <w:t xml:space="preserve"> Jelentős </w:t>
+      </w:r>
+      <w:r>
+        <w:rPr>
+          <w:rFonts w:cstheme="minorHAnsi"/>
+          <w:b/>
+          <w:color w:val="000000"/>
+          <w:sz w:val="26"/>
+          <w:szCs w:val="26"/>
+        </w:rPr>
+        <w:t xml:space="preserve">eszmerendszer a </w:t>
+      </w:r>
+      <w:r>
+        <w:rPr>
+          <w:rFonts w:cstheme="minorHAnsi"/>
+          <w:b/>
+          <w:color w:val="000000"/>
+          <w:sz w:val="26"/>
+          <w:szCs w:val="26"/>
+        </w:rPr>
+        <w:t>szocializmus</w:t>
+      </w:r>
+      <w:r>
+        <w:rPr>
+          <w:rFonts w:cstheme="minorHAnsi"/>
+          <w:color w:val="000000"/>
+          <w:sz w:val="26"/>
+          <w:szCs w:val="26"/>
+        </w:rPr>
+        <w:t>,</w:t>
       </w:r>
       <w:r>
         <w:rPr>
@@ -875,7 +1545,26 @@
           <w:sz w:val="26"/>
           <w:szCs w:val="26"/>
         </w:rPr>
-        <w:t xml:space="preserve">közösségre helyezi a hangsúlyt az egyénnel szemben és a Karl Marx által kidolgozott marxizmus, ami </w:t>
+        <w:t xml:space="preserve">közösségre helyezi a hangsúlyt az egyénnel szemben és a Karl Marx által kidolgozott </w:t>
+      </w:r>
+      <w:r>
+        <w:rPr>
+          <w:rFonts w:cstheme="minorHAnsi"/>
+          <w:b/>
+          <w:color w:val="000000"/>
+          <w:sz w:val="26"/>
+          <w:szCs w:val="26"/>
+        </w:rPr>
+        <w:t>marxizmus,</w:t>
+      </w:r>
+      <w:r>
+        <w:rPr>
+          <w:rFonts w:cstheme="minorHAnsi"/>
+          <w:color w:val="000000"/>
+          <w:sz w:val="26"/>
+          <w:szCs w:val="26"/>
+        </w:rPr>
+        <w:t xml:space="preserve"> ami </w:t>
       </w:r>
       <w:r>
         <w:rPr>
@@ -939,6 +1628,7 @@
     </w:p>
     <w:p>
       <w:pPr>
+        <w:jc w:val="both"/>
         <w:rPr>
           <w:rFonts w:cstheme="minorHAnsi"/>
           <w:color w:val="000000"/>
@@ -953,79 +1643,62 @@
           <w:sz w:val="26"/>
           <w:szCs w:val="26"/>
         </w:rPr>
-        <w:t xml:space="preserve">A második ipari forradalom az 1860-as években indult el </w:t>
-      </w:r>
-      <w:r>
-        <w:rPr>
-          <w:rFonts w:cstheme="minorHAnsi"/>
-          <w:color w:val="000000"/>
-          <w:sz w:val="26"/>
-          <w:szCs w:val="26"/>
-        </w:rPr>
-        <w:t>a nemzetállamok korával kezdődően (USA, Német Császárság, Osztrák-Magyar Monarchia).</w:t>
-      </w:r>
-      <w:r>
-        <w:rPr>
-          <w:rFonts w:cstheme="minorHAnsi"/>
-          <w:color w:val="000000"/>
-          <w:sz w:val="26"/>
-          <w:szCs w:val="26"/>
-        </w:rPr>
-        <w:t xml:space="preserve"> Ezen államok most csatlakoznak be Anglia mellé az ipari forradalomba. </w:t>
-      </w:r>
-      <w:r>
-        <w:rPr>
-          <w:rFonts w:cstheme="minorHAnsi"/>
-          <w:color w:val="000000"/>
-          <w:sz w:val="26"/>
-          <w:szCs w:val="26"/>
-        </w:rPr>
-        <w:t xml:space="preserve">Itt ugyanis főleg a fizika és kémia terén történtek </w:t>
-      </w:r>
-      <w:r>
-        <w:rPr>
-          <w:rFonts w:cstheme="minorHAnsi"/>
-          <w:color w:val="000000"/>
-          <w:sz w:val="26"/>
-          <w:szCs w:val="26"/>
-        </w:rPr>
-        <w:t>újítások</w:t>
-      </w:r>
-      <w:r>
-        <w:rPr>
-          <w:rFonts w:cstheme="minorHAnsi"/>
-          <w:color w:val="000000"/>
-          <w:sz w:val="26"/>
-          <w:szCs w:val="26"/>
-        </w:rPr>
-        <w:t>.</w:t>
-      </w:r>
-      <w:r>
-        <w:rPr>
-          <w:rFonts w:cstheme="minorHAnsi"/>
-          <w:color w:val="000000"/>
-          <w:sz w:val="26"/>
-          <w:szCs w:val="26"/>
-        </w:rPr>
-        <w:t xml:space="preserve"> A fizikával az acélipar</w:t>
-      </w:r>
-      <w:r>
-        <w:rPr>
-          <w:rFonts w:cstheme="minorHAnsi"/>
-          <w:color w:val="000000"/>
-          <w:sz w:val="26"/>
-          <w:szCs w:val="26"/>
-        </w:rPr>
-        <w:t xml:space="preserve"> (német), a robbanómotor</w:t>
-      </w:r>
-      <w:r>
-        <w:rPr>
-          <w:rFonts w:cstheme="minorHAnsi"/>
-          <w:color w:val="000000"/>
-          <w:sz w:val="26"/>
-          <w:szCs w:val="26"/>
-        </w:rPr>
-        <w:t>, az elektromosság és a repülés</w:t>
+        <w:t xml:space="preserve">A második ipari forradalom az </w:t>
+      </w:r>
+      <w:r>
+        <w:rPr>
+          <w:rFonts w:cstheme="minorHAnsi"/>
+          <w:b/>
+          <w:color w:val="000000"/>
+          <w:sz w:val="26"/>
+          <w:szCs w:val="26"/>
+        </w:rPr>
+        <w:t>1860-as években indult el</w:t>
+      </w:r>
+      <w:r>
+        <w:rPr>
+          <w:rFonts w:cstheme="minorHAnsi"/>
+          <w:color w:val="000000"/>
+          <w:sz w:val="26"/>
+          <w:szCs w:val="26"/>
+        </w:rPr>
+        <w:t xml:space="preserve">.  Az </w:t>
+      </w:r>
+      <w:r>
+        <w:rPr>
+          <w:rFonts w:cstheme="minorHAnsi"/>
+          <w:color w:val="000000"/>
+          <w:sz w:val="26"/>
+          <w:szCs w:val="26"/>
+        </w:rPr>
+        <w:t>USA, Német Császárság</w:t>
+      </w:r>
+      <w:r>
+        <w:rPr>
+          <w:rFonts w:cstheme="minorHAnsi"/>
+          <w:color w:val="000000"/>
+          <w:sz w:val="26"/>
+          <w:szCs w:val="26"/>
+        </w:rPr>
+        <w:t xml:space="preserve"> és</w:t>
+      </w:r>
+      <w:r>
+        <w:rPr>
+          <w:rFonts w:cstheme="minorHAnsi"/>
+          <w:color w:val="000000"/>
+          <w:sz w:val="26"/>
+          <w:szCs w:val="26"/>
+        </w:rPr>
+        <w:t xml:space="preserve"> Osztrák-Magyar Monarchia</w:t>
+      </w:r>
+      <w:r>
+        <w:rPr>
+          <w:rFonts w:cstheme="minorHAnsi"/>
+          <w:color w:val="000000"/>
+          <w:sz w:val="26"/>
+          <w:szCs w:val="26"/>
+        </w:rPr>
+        <w:t xml:space="preserve"> ekkor</w:t>
       </w:r>
       <w:bookmarkStart w:id="0" w:name="_GoBack"/>
       <w:bookmarkEnd w:id="0"/>
@@ -1036,34 +1709,197 @@
           <w:sz w:val="26"/>
           <w:szCs w:val="26"/>
         </w:rPr>
-        <w:t xml:space="preserve"> fejlődött</w:t>
-      </w:r>
-      <w:r>
-        <w:rPr>
-          <w:rFonts w:cstheme="minorHAnsi"/>
-          <w:color w:val="000000"/>
-          <w:sz w:val="26"/>
-          <w:szCs w:val="26"/>
-        </w:rPr>
-        <w:t xml:space="preserve">. A kémiával a vegyipar, műanyag, </w:t>
-      </w:r>
-      <w:r>
-        <w:rPr>
-          <w:rFonts w:cstheme="minorHAnsi"/>
-          <w:color w:val="000000"/>
-          <w:sz w:val="26"/>
-          <w:szCs w:val="26"/>
-        </w:rPr>
-        <w:t>robbanóanyag, műtrágya, gyógyszeripar, filmgyártás jár együtt.</w:t>
-      </w:r>
-      <w:r>
-        <w:rPr>
-          <w:rFonts w:cstheme="minorHAnsi"/>
-          <w:color w:val="000000"/>
-          <w:sz w:val="26"/>
-          <w:szCs w:val="26"/>
-        </w:rPr>
-        <w:t xml:space="preserve"> Nagy előrelépést jelentett, hogy megjelentek a tőkés befektetők, akik </w:t>
+        <w:t xml:space="preserve"> csatlakoznak be Anglia mellé az ipari forradalomba. </w:t>
+      </w:r>
+      <w:r>
+        <w:rPr>
+          <w:rFonts w:cstheme="minorHAnsi"/>
+          <w:color w:val="000000"/>
+          <w:sz w:val="26"/>
+          <w:szCs w:val="26"/>
+        </w:rPr>
+        <w:t>Itt ugyanis főleg a f</w:t>
+      </w:r>
+      <w:r>
+        <w:rPr>
+          <w:rFonts w:cstheme="minorHAnsi"/>
+          <w:b/>
+          <w:color w:val="000000"/>
+          <w:sz w:val="26"/>
+          <w:szCs w:val="26"/>
+        </w:rPr>
+        <w:t xml:space="preserve">izika és kémia terén történtek </w:t>
+      </w:r>
+      <w:r>
+        <w:rPr>
+          <w:rFonts w:cstheme="minorHAnsi"/>
+          <w:b/>
+          <w:color w:val="000000"/>
+          <w:sz w:val="26"/>
+          <w:szCs w:val="26"/>
+        </w:rPr>
+        <w:t>újítások</w:t>
+      </w:r>
+      <w:r>
+        <w:rPr>
+          <w:rFonts w:cstheme="minorHAnsi"/>
+          <w:color w:val="000000"/>
+          <w:sz w:val="26"/>
+          <w:szCs w:val="26"/>
+        </w:rPr>
+        <w:t>.</w:t>
+      </w:r>
+      <w:r>
+        <w:rPr>
+          <w:rFonts w:cstheme="minorHAnsi"/>
+          <w:color w:val="000000"/>
+          <w:sz w:val="26"/>
+          <w:szCs w:val="26"/>
+        </w:rPr>
+        <w:t xml:space="preserve"> A fizikával az </w:t>
+      </w:r>
+      <w:r>
+        <w:rPr>
+          <w:rFonts w:cstheme="minorHAnsi"/>
+          <w:b/>
+          <w:color w:val="000000"/>
+          <w:sz w:val="26"/>
+          <w:szCs w:val="26"/>
+        </w:rPr>
+        <w:t>acélipar</w:t>
+      </w:r>
+      <w:r>
+        <w:rPr>
+          <w:rFonts w:cstheme="minorHAnsi"/>
+          <w:b/>
+          <w:color w:val="000000"/>
+          <w:sz w:val="26"/>
+          <w:szCs w:val="26"/>
+        </w:rPr>
+        <w:t xml:space="preserve"> (német),</w:t>
+      </w:r>
+      <w:r>
+        <w:rPr>
+          <w:rFonts w:cstheme="minorHAnsi"/>
+          <w:color w:val="000000"/>
+          <w:sz w:val="26"/>
+          <w:szCs w:val="26"/>
+        </w:rPr>
+        <w:t xml:space="preserve"> a </w:t>
+      </w:r>
+      <w:r>
+        <w:rPr>
+          <w:rFonts w:cstheme="minorHAnsi"/>
+          <w:b/>
+          <w:color w:val="000000"/>
+          <w:sz w:val="26"/>
+          <w:szCs w:val="26"/>
+        </w:rPr>
+        <w:t>robbanómotor</w:t>
+      </w:r>
+      <w:r>
+        <w:rPr>
+          <w:rFonts w:cstheme="minorHAnsi"/>
+          <w:color w:val="000000"/>
+          <w:sz w:val="26"/>
+          <w:szCs w:val="26"/>
+        </w:rPr>
+        <w:t xml:space="preserve">, az </w:t>
+      </w:r>
+      <w:r>
+        <w:rPr>
+          <w:rFonts w:cstheme="minorHAnsi"/>
+          <w:b/>
+          <w:color w:val="000000"/>
+          <w:sz w:val="26"/>
+          <w:szCs w:val="26"/>
+        </w:rPr>
+        <w:t>elektromosság</w:t>
+      </w:r>
+      <w:r>
+        <w:rPr>
+          <w:rFonts w:cstheme="minorHAnsi"/>
+          <w:color w:val="000000"/>
+          <w:sz w:val="26"/>
+          <w:szCs w:val="26"/>
+        </w:rPr>
+        <w:t xml:space="preserve"> és a </w:t>
+      </w:r>
+      <w:r>
+        <w:rPr>
+          <w:rFonts w:cstheme="minorHAnsi"/>
+          <w:b/>
+          <w:color w:val="000000"/>
+          <w:sz w:val="26"/>
+          <w:szCs w:val="26"/>
+        </w:rPr>
+        <w:t>repülés fejlődött</w:t>
+      </w:r>
+      <w:r>
+        <w:rPr>
+          <w:rFonts w:cstheme="minorHAnsi"/>
+          <w:color w:val="000000"/>
+          <w:sz w:val="26"/>
+          <w:szCs w:val="26"/>
+        </w:rPr>
+        <w:t xml:space="preserve">. A kémiával a </w:t>
+      </w:r>
+      <w:r>
+        <w:rPr>
+          <w:rFonts w:cstheme="minorHAnsi"/>
+          <w:b/>
+          <w:color w:val="000000"/>
+          <w:sz w:val="26"/>
+          <w:szCs w:val="26"/>
+        </w:rPr>
+        <w:t xml:space="preserve">vegyipar, műanyag, </w:t>
+      </w:r>
+      <w:r>
+        <w:rPr>
+          <w:rFonts w:cstheme="minorHAnsi"/>
+          <w:b/>
+          <w:color w:val="000000"/>
+          <w:sz w:val="26"/>
+          <w:szCs w:val="26"/>
+        </w:rPr>
+        <w:t>robbanóanyag, műtrágya, gyógyszeripar, filmgyártás</w:t>
+      </w:r>
+      <w:r>
+        <w:rPr>
+          <w:rFonts w:cstheme="minorHAnsi"/>
+          <w:color w:val="000000"/>
+          <w:sz w:val="26"/>
+          <w:szCs w:val="26"/>
+        </w:rPr>
+        <w:t xml:space="preserve"> jár együtt.</w:t>
+      </w:r>
+      <w:r>
+        <w:rPr>
+          <w:rFonts w:cstheme="minorHAnsi"/>
+          <w:color w:val="000000"/>
+          <w:sz w:val="26"/>
+          <w:szCs w:val="26"/>
+        </w:rPr>
+        <w:t xml:space="preserve"> Nagy előrelépést jelentett, hogy </w:t>
+      </w:r>
+      <w:r>
+        <w:rPr>
+          <w:rFonts w:cstheme="minorHAnsi"/>
+          <w:b/>
+          <w:color w:val="000000"/>
+          <w:sz w:val="26"/>
+          <w:szCs w:val="26"/>
+        </w:rPr>
+        <w:t>megjelentek a tőkés befektetők</w:t>
+      </w:r>
+      <w:r>
+        <w:rPr>
+          <w:rFonts w:cstheme="minorHAnsi"/>
+          <w:color w:val="000000"/>
+          <w:sz w:val="26"/>
+          <w:szCs w:val="26"/>
+        </w:rPr>
+        <w:t xml:space="preserve">, akik </w:t>
       </w:r>
       <w:r>
         <w:rPr>
@@ -1077,6 +1913,7 @@
     </w:p>
     <w:p>
       <w:pPr>
+        <w:jc w:val="both"/>
         <w:rPr>
           <w:rFonts w:cstheme="minorHAnsi"/>
           <w:color w:val="000000"/>
@@ -1096,6 +1933,7 @@
       <w:r>
         <w:rPr>
           <w:rFonts w:cstheme="minorHAnsi"/>
+          <w:b/>
           <w:color w:val="000000"/>
           <w:sz w:val="26"/>
           <w:szCs w:val="26"/>
@@ -1105,29 +1943,183 @@
       <w:r>
         <w:rPr>
           <w:rFonts w:cstheme="minorHAnsi"/>
-          <w:color w:val="000000"/>
-          <w:sz w:val="26"/>
-          <w:szCs w:val="26"/>
-        </w:rPr>
-        <w:t xml:space="preserve"> aki a gramofont és a villanykörtét, </w:t>
-      </w:r>
-      <w:r>
-        <w:rPr>
-          <w:rFonts w:cstheme="minorHAnsi"/>
-          <w:color w:val="000000"/>
-          <w:sz w:val="26"/>
-          <w:szCs w:val="26"/>
-        </w:rPr>
-        <w:t>Jedlik Ányos aki a dinamót és a szódavizet, a Wright testvérek pedig a repülőgépet</w:t>
-      </w:r>
-      <w:r>
-        <w:rPr>
-          <w:rFonts w:cstheme="minorHAnsi"/>
-          <w:color w:val="000000"/>
-          <w:sz w:val="26"/>
-          <w:szCs w:val="26"/>
-        </w:rPr>
-        <w:t>, Puskás Tivadar pedig a telefonhírmondót</w:t>
+          <w:b/>
+          <w:color w:val="000000"/>
+          <w:sz w:val="26"/>
+          <w:szCs w:val="26"/>
+        </w:rPr>
+        <w:t xml:space="preserve"> </w:t>
+      </w:r>
+      <w:r>
+        <w:rPr>
+          <w:rFonts w:cstheme="minorHAnsi"/>
+          <w:color w:val="000000"/>
+          <w:sz w:val="26"/>
+          <w:szCs w:val="26"/>
+        </w:rPr>
+        <w:t>aki a</w:t>
+      </w:r>
+      <w:r>
+        <w:rPr>
+          <w:rFonts w:cstheme="minorHAnsi"/>
+          <w:b/>
+          <w:color w:val="000000"/>
+          <w:sz w:val="26"/>
+          <w:szCs w:val="26"/>
+        </w:rPr>
+        <w:t xml:space="preserve"> gramofont </w:t>
+      </w:r>
+      <w:r>
+        <w:rPr>
+          <w:rFonts w:cstheme="minorHAnsi"/>
+          <w:color w:val="000000"/>
+          <w:sz w:val="26"/>
+          <w:szCs w:val="26"/>
+        </w:rPr>
+        <w:t>és a</w:t>
+      </w:r>
+      <w:r>
+        <w:rPr>
+          <w:rFonts w:cstheme="minorHAnsi"/>
+          <w:b/>
+          <w:color w:val="000000"/>
+          <w:sz w:val="26"/>
+          <w:szCs w:val="26"/>
+        </w:rPr>
+        <w:t xml:space="preserve"> villanykörtét,</w:t>
+      </w:r>
+      <w:r>
+        <w:rPr>
+          <w:rFonts w:cstheme="minorHAnsi"/>
+          <w:color w:val="000000"/>
+          <w:sz w:val="26"/>
+          <w:szCs w:val="26"/>
+        </w:rPr>
+        <w:t xml:space="preserve"> </w:t>
+      </w:r>
+      <w:r>
+        <w:rPr>
+          <w:rFonts w:cstheme="minorHAnsi"/>
+          <w:b/>
+          <w:color w:val="000000"/>
+          <w:sz w:val="26"/>
+          <w:szCs w:val="26"/>
+        </w:rPr>
+        <w:t>Jedlik Ányos</w:t>
+      </w:r>
+      <w:r>
+        <w:rPr>
+          <w:rFonts w:cstheme="minorHAnsi"/>
+          <w:color w:val="000000"/>
+          <w:sz w:val="26"/>
+          <w:szCs w:val="26"/>
+        </w:rPr>
+        <w:t xml:space="preserve"> aki a </w:t>
+      </w:r>
+      <w:r>
+        <w:rPr>
+          <w:rFonts w:cstheme="minorHAnsi"/>
+          <w:b/>
+          <w:color w:val="000000"/>
+          <w:sz w:val="26"/>
+          <w:szCs w:val="26"/>
+        </w:rPr>
+        <w:t>dinamót</w:t>
+      </w:r>
+      <w:r>
+        <w:rPr>
+          <w:rFonts w:cstheme="minorHAnsi"/>
+          <w:color w:val="000000"/>
+          <w:sz w:val="26"/>
+          <w:szCs w:val="26"/>
+        </w:rPr>
+        <w:t xml:space="preserve"> és a </w:t>
+      </w:r>
+      <w:r>
+        <w:rPr>
+          <w:rFonts w:cstheme="minorHAnsi"/>
+          <w:b/>
+          <w:color w:val="000000"/>
+          <w:sz w:val="26"/>
+          <w:szCs w:val="26"/>
+        </w:rPr>
+        <w:t>szódavizet</w:t>
+      </w:r>
+      <w:r>
+        <w:rPr>
+          <w:rFonts w:cstheme="minorHAnsi"/>
+          <w:color w:val="000000"/>
+          <w:sz w:val="26"/>
+          <w:szCs w:val="26"/>
+        </w:rPr>
+        <w:t xml:space="preserve">, a </w:t>
+      </w:r>
+      <w:r>
+        <w:rPr>
+          <w:rFonts w:cstheme="minorHAnsi"/>
+          <w:b/>
+          <w:color w:val="000000"/>
+          <w:sz w:val="26"/>
+          <w:szCs w:val="26"/>
+        </w:rPr>
+        <w:t>Wright testvérek</w:t>
+      </w:r>
+      <w:r>
+        <w:rPr>
+          <w:rFonts w:cstheme="minorHAnsi"/>
+          <w:color w:val="000000"/>
+          <w:sz w:val="26"/>
+          <w:szCs w:val="26"/>
+        </w:rPr>
+        <w:t xml:space="preserve"> pedig a </w:t>
+      </w:r>
+      <w:r>
+        <w:rPr>
+          <w:rFonts w:cstheme="minorHAnsi"/>
+          <w:b/>
+          <w:color w:val="000000"/>
+          <w:sz w:val="26"/>
+          <w:szCs w:val="26"/>
+        </w:rPr>
+        <w:t>repülőgépet</w:t>
+      </w:r>
+      <w:r>
+        <w:rPr>
+          <w:rFonts w:cstheme="minorHAnsi"/>
+          <w:color w:val="000000"/>
+          <w:sz w:val="26"/>
+          <w:szCs w:val="26"/>
+        </w:rPr>
+        <w:t xml:space="preserve">, </w:t>
+      </w:r>
+      <w:r>
+        <w:rPr>
+          <w:rFonts w:cstheme="minorHAnsi"/>
+          <w:b/>
+          <w:color w:val="000000"/>
+          <w:sz w:val="26"/>
+          <w:szCs w:val="26"/>
+        </w:rPr>
+        <w:t>Puskás Tivadar</w:t>
+      </w:r>
+      <w:r>
+        <w:rPr>
+          <w:rFonts w:cstheme="minorHAnsi"/>
+          <w:color w:val="000000"/>
+          <w:sz w:val="26"/>
+          <w:szCs w:val="26"/>
+        </w:rPr>
+        <w:t xml:space="preserve"> pedig a </w:t>
+      </w:r>
+      <w:r>
+        <w:rPr>
+          <w:rFonts w:cstheme="minorHAnsi"/>
+          <w:b/>
+          <w:color w:val="000000"/>
+          <w:sz w:val="26"/>
+          <w:szCs w:val="26"/>
+        </w:rPr>
+        <w:t>telefonhírmondót</w:t>
       </w:r>
       <w:r>
         <w:rPr>
@@ -1344,7 +2336,6 @@
           <w:sz w:val="26"/>
           <w:szCs w:val="26"/>
         </w:rPr>
-        <w:lastRenderedPageBreak/>
         <w:t xml:space="preserve">A </w:t>
       </w:r>
       <w:r>
@@ -1391,36 +2382,7 @@
           <w:sz w:val="26"/>
           <w:szCs w:val="26"/>
         </w:rPr>
-        <w:t xml:space="preserve"> </w:t>
-      </w:r>
-      <w:proofErr w:type="spellStart"/>
-      <w:r>
-        <w:rPr>
-          <w:rFonts w:cstheme="minorHAnsi"/>
-          <w:color w:val="000000"/>
-          <w:sz w:val="26"/>
-          <w:szCs w:val="26"/>
-        </w:rPr>
-        <w:t>y</w:t>
-      </w:r>
-      <w:r>
-        <w:rPr>
-          <w:rFonts w:cstheme="minorHAnsi"/>
-          <w:color w:val="000000"/>
-          <w:sz w:val="26"/>
-          <w:szCs w:val="26"/>
-        </w:rPr>
-        <w:t>jön</w:t>
-      </w:r>
-      <w:proofErr w:type="spellEnd"/>
-      <w:r>
-        <w:rPr>
-          <w:rFonts w:cstheme="minorHAnsi"/>
-          <w:color w:val="000000"/>
-          <w:sz w:val="26"/>
-          <w:szCs w:val="26"/>
-        </w:rPr>
-        <w:t xml:space="preserve"> létre.</w:t>
+        <w:t xml:space="preserve"> jön létre.</w:t>
       </w:r>
     </w:p>
     <w:sectPr>
@@ -1677,6 +2639,7 @@
     <w:lsdException w:name="HTML Sample" w:semiHidden="1" w:unhideWhenUsed="1"/>
     <w:lsdException w:name="HTML Typewriter" w:semiHidden="1" w:unhideWhenUsed="1"/>
     <w:lsdException w:name="HTML Variable" w:semiHidden="1" w:unhideWhenUsed="1"/>
+    <w:lsdException w:name="Normal Table" w:semiHidden="1" w:unhideWhenUsed="1"/>
     <w:lsdException w:name="annotation subject" w:semiHidden="1" w:unhideWhenUsed="1"/>
     <w:lsdException w:name="No List" w:semiHidden="1" w:unhideWhenUsed="1"/>
     <w:lsdException w:name="Outline List 1" w:semiHidden="1" w:unhideWhenUsed="1"/>
@@ -1723,8 +2686,10 @@
     <w:lsdException w:name="Table Subtle 2" w:semiHidden="1" w:unhideWhenUsed="1"/>
     <w:lsdException w:name="Table Web 1" w:semiHidden="1" w:unhideWhenUsed="1"/>
     <w:lsdException w:name="Table Web 2" w:semiHidden="1" w:unhideWhenUsed="1"/>
+    <w:lsdException w:name="Table Web 3" w:semiHidden="1" w:unhideWhenUsed="1"/>
     <w:lsdException w:name="Balloon Text" w:semiHidden="1" w:unhideWhenUsed="1"/>
     <w:lsdException w:name="Table Grid" w:uiPriority="39"/>
+    <w:lsdException w:name="Table Theme" w:semiHidden="1" w:unhideWhenUsed="1"/>
     <w:lsdException w:name="Placeholder Text" w:semiHidden="1"/>
     <w:lsdException w:name="No Spacing" w:uiPriority="1" w:qFormat="1"/>
     <w:lsdException w:name="Light Shading" w:uiPriority="60"/>
